--- a/KI-35/LAB_01/Звіт.docx
+++ b/KI-35/LAB_01/Звіт.docx
@@ -697,27 +697,7 @@
           <w:sz w:val="28"/>
           <w:szCs w:val="28"/>
         </w:rPr>
-        <w:t xml:space="preserve">Завдання (варіант № </w:t>
-      </w:r>
-      <w:r>
-        <w:rPr>
-          <w:rFonts w:ascii="Times New Roman" w:hAnsi="Times New Roman" w:cs="Times New Roman"/>
-          <w:b/>
-          <w:bCs/>
-          <w:sz w:val="28"/>
-          <w:szCs w:val="28"/>
-        </w:rPr>
-        <w:t>6</w:t>
-      </w:r>
-      <w:r>
-        <w:rPr>
-          <w:rFonts w:ascii="Times New Roman" w:hAnsi="Times New Roman" w:cs="Times New Roman"/>
-          <w:b/>
-          <w:bCs/>
-          <w:sz w:val="28"/>
-          <w:szCs w:val="28"/>
-        </w:rPr>
-        <w:t>)</w:t>
+        <w:t>Завдання</w:t>
       </w:r>
     </w:p>
     <w:p>
@@ -741,23 +721,7 @@
           <w:sz w:val="28"/>
           <w:szCs w:val="28"/>
         </w:rPr>
-        <w:t>Написати,  скомпілювати,  налагодити  та  запустити  програму  на  мові  Java,</w:t>
-      </w:r>
-      <w:r>
-        <w:rPr>
-          <w:rFonts w:ascii="Times New Roman" w:hAnsi="Times New Roman" w:cs="Times New Roman"/>
-          <w:sz w:val="28"/>
-          <w:szCs w:val="28"/>
-        </w:rPr>
-        <w:t xml:space="preserve"> </w:t>
-      </w:r>
-      <w:r>
-        <w:rPr>
-          <w:rFonts w:ascii="Times New Roman" w:hAnsi="Times New Roman" w:cs="Times New Roman"/>
-          <w:sz w:val="28"/>
-          <w:szCs w:val="28"/>
-        </w:rPr>
-        <w:t>яка виводитиме на екран прізвище, ім’я та групу автора програми.</w:t>
+        <w:t>Написати,  скомпілювати,  налагодити  та  запустити  програму  на  мові  Java, яка виводитиме на екран прізвище, ім’я та групу автора програми.</w:t>
       </w:r>
     </w:p>
     <w:p>
@@ -1041,23 +1005,7 @@
           <w:sz w:val="28"/>
           <w:szCs w:val="28"/>
         </w:rPr>
-        <w:t>Наведіть основні етапи написання та запуску програми написаної мовою</w:t>
-      </w:r>
-      <w:r>
-        <w:rPr>
-          <w:rFonts w:ascii="Times New Roman" w:hAnsi="Times New Roman" w:cs="Times New Roman"/>
-          <w:sz w:val="28"/>
-          <w:szCs w:val="28"/>
-        </w:rPr>
-        <w:t xml:space="preserve"> </w:t>
-      </w:r>
-      <w:r>
-        <w:rPr>
-          <w:rFonts w:ascii="Times New Roman" w:hAnsi="Times New Roman" w:cs="Times New Roman"/>
-          <w:sz w:val="28"/>
-          <w:szCs w:val="28"/>
-        </w:rPr>
-        <w:t>Java.</w:t>
+        <w:t>Наведіть основні етапи написання та запуску програми написаної мовою Java.</w:t>
       </w:r>
     </w:p>
     <w:p>
@@ -1481,25 +1429,7 @@
           <w:lang w:val="en-US"/>
         </w:rPr>
         <w:lastRenderedPageBreak/>
-        <w:t xml:space="preserve">JIT </w:t>
-      </w:r>
-      <w:r>
-        <w:rPr>
-          <w:rFonts w:ascii="Times New Roman" w:hAnsi="Times New Roman" w:cs="Times New Roman"/>
-          <w:sz w:val="28"/>
-          <w:szCs w:val="28"/>
-          <w:lang w:val="en-US"/>
-        </w:rPr>
-        <w:t>(Just-in-time)</w:t>
-      </w:r>
-      <w:r>
-        <w:rPr>
-          <w:rFonts w:ascii="Times New Roman" w:hAnsi="Times New Roman" w:cs="Times New Roman"/>
-          <w:sz w:val="28"/>
-          <w:szCs w:val="28"/>
-          <w:lang w:val="en-US"/>
-        </w:rPr>
-        <w:t xml:space="preserve"> compiler – </w:t>
+        <w:t xml:space="preserve">JIT (Just-in-time) compiler – </w:t>
       </w:r>
       <w:r>
         <w:rPr>
@@ -1721,34 +1651,7 @@
           <w:szCs w:val="28"/>
           <w:lang w:val="en-US"/>
         </w:rPr>
-        <w:t xml:space="preserve">Java </w:t>
-      </w:r>
-      <w:r>
-        <w:rPr>
-          <w:rFonts w:ascii="Times New Roman" w:hAnsi="Times New Roman" w:cs="Times New Roman"/>
-          <w:sz w:val="28"/>
-          <w:szCs w:val="28"/>
-          <w:lang w:val="en-US"/>
-        </w:rPr>
-        <w:t>E</w:t>
-      </w:r>
-      <w:r>
-        <w:rPr>
-          <w:rFonts w:ascii="Times New Roman" w:hAnsi="Times New Roman" w:cs="Times New Roman"/>
-          <w:sz w:val="28"/>
-          <w:szCs w:val="28"/>
-          <w:lang w:val="en-US"/>
-        </w:rPr>
-        <w:t>E</w:t>
-      </w:r>
-      <w:r>
-        <w:rPr>
-          <w:rFonts w:ascii="Times New Roman" w:hAnsi="Times New Roman" w:cs="Times New Roman"/>
-          <w:sz w:val="28"/>
-          <w:szCs w:val="28"/>
-          <w:lang w:val="en-US"/>
-        </w:rPr>
-        <w:t>.</w:t>
+        <w:t>Java EE.</w:t>
       </w:r>
     </w:p>
     <w:p>
